--- a/Machine Learning - 2/Assignment/SubjectiveQuestions.docx
+++ b/Machine Learning - 2/Assignment/SubjectiveQuestions.docx
@@ -34,27 +34,7 @@
           <w:sz w:val="22"/>
           <w:szCs w:val="22"/>
         </w:rPr>
-        <w:t xml:space="preserve">What is the optimal value of alpha for ridge and lasso regression? What will be the changes in the model if you choose </w:t>
-      </w:r>
-      <w:r>
-        <w:rPr>
-          <w:rFonts w:asciiTheme="minorHAnsi" w:eastAsiaTheme="minorHAnsi" w:hAnsiTheme="minorHAnsi" w:cstheme="minorBidi"/>
-          <w:b/>
-          <w:bCs/>
-          <w:sz w:val="22"/>
-          <w:szCs w:val="22"/>
-        </w:rPr>
-        <w:t>to double</w:t>
-      </w:r>
-      <w:r>
-        <w:rPr>
-          <w:rFonts w:asciiTheme="minorHAnsi" w:eastAsiaTheme="minorHAnsi" w:hAnsiTheme="minorHAnsi" w:cstheme="minorBidi"/>
-          <w:b/>
-          <w:bCs/>
-          <w:sz w:val="22"/>
-          <w:szCs w:val="22"/>
-        </w:rPr>
-        <w:t xml:space="preserve"> the value of alpha for both ridge and lasso? What will be the most import</w:t>
+        <w:t>What is the optimal value of alpha for ridge and lasso regression? What will be the changes in the model if you choose to double the value of alpha for both ridge and lasso? What will be the most import</w:t>
       </w:r>
       <w:r>
         <w:rPr>
@@ -405,7 +385,7 @@
                 <w:sz w:val="22"/>
                 <w:szCs w:val="22"/>
               </w:rPr>
-              <w:t>1.8843114311431142</w:t>
+              <w:t>0.33</w:t>
             </w:r>
           </w:p>
         </w:tc>
@@ -415,23 +395,30 @@
           </w:tcPr>
           <w:p>
             <w:pPr>
-              <w:pStyle w:val="HTMLPreformatted"/>
               <w:shd w:val="clear" w:color="auto" w:fill="FFFFFF"/>
+              <w:tabs>
+                <w:tab w:val="left" w:pos="916"/>
+                <w:tab w:val="left" w:pos="1832"/>
+                <w:tab w:val="left" w:pos="2748"/>
+                <w:tab w:val="left" w:pos="3664"/>
+                <w:tab w:val="left" w:pos="4580"/>
+                <w:tab w:val="left" w:pos="5496"/>
+                <w:tab w:val="left" w:pos="6412"/>
+                <w:tab w:val="left" w:pos="7328"/>
+                <w:tab w:val="left" w:pos="8244"/>
+                <w:tab w:val="left" w:pos="9160"/>
+                <w:tab w:val="left" w:pos="10076"/>
+                <w:tab w:val="left" w:pos="10992"/>
+                <w:tab w:val="left" w:pos="11908"/>
+                <w:tab w:val="left" w:pos="12824"/>
+                <w:tab w:val="left" w:pos="13740"/>
+                <w:tab w:val="left" w:pos="14656"/>
+              </w:tabs>
               <w:wordWrap w:val="0"/>
               <w:textAlignment w:val="baseline"/>
-              <w:rPr>
-                <w:rFonts w:asciiTheme="minorHAnsi" w:eastAsiaTheme="minorHAnsi" w:hAnsiTheme="minorHAnsi" w:cstheme="minorBidi"/>
-                <w:sz w:val="22"/>
-                <w:szCs w:val="22"/>
-              </w:rPr>
             </w:pPr>
             <w:r>
-              <w:rPr>
-                <w:rFonts w:asciiTheme="minorHAnsi" w:eastAsiaTheme="minorHAnsi" w:hAnsiTheme="minorHAnsi" w:cstheme="minorBidi"/>
-                <w:sz w:val="22"/>
-                <w:szCs w:val="22"/>
-              </w:rPr>
-              <w:t>0.926180226504851</w:t>
+              <w:t>0.9233834143440316</w:t>
             </w:r>
           </w:p>
         </w:tc>
@@ -457,7 +444,7 @@
                 <w:sz w:val="22"/>
                 <w:szCs w:val="22"/>
               </w:rPr>
-              <w:t>0.8952253346593327</w:t>
+              <w:t>0.8710509929597355</w:t>
             </w:r>
           </w:p>
         </w:tc>
@@ -514,7 +501,7 @@
                 <w:sz w:val="22"/>
                 <w:szCs w:val="22"/>
               </w:rPr>
-              <w:t>3.7686228622862283</w:t>
+              <w:t>0.66</w:t>
             </w:r>
           </w:p>
         </w:tc>
@@ -524,23 +511,30 @@
           </w:tcPr>
           <w:p>
             <w:pPr>
-              <w:pStyle w:val="HTMLPreformatted"/>
               <w:shd w:val="clear" w:color="auto" w:fill="FFFFFF"/>
+              <w:tabs>
+                <w:tab w:val="left" w:pos="916"/>
+                <w:tab w:val="left" w:pos="1832"/>
+                <w:tab w:val="left" w:pos="2748"/>
+                <w:tab w:val="left" w:pos="3664"/>
+                <w:tab w:val="left" w:pos="4580"/>
+                <w:tab w:val="left" w:pos="5496"/>
+                <w:tab w:val="left" w:pos="6412"/>
+                <w:tab w:val="left" w:pos="7328"/>
+                <w:tab w:val="left" w:pos="8244"/>
+                <w:tab w:val="left" w:pos="9160"/>
+                <w:tab w:val="left" w:pos="10076"/>
+                <w:tab w:val="left" w:pos="10992"/>
+                <w:tab w:val="left" w:pos="11908"/>
+                <w:tab w:val="left" w:pos="12824"/>
+                <w:tab w:val="left" w:pos="13740"/>
+                <w:tab w:val="left" w:pos="14656"/>
+              </w:tabs>
               <w:wordWrap w:val="0"/>
               <w:textAlignment w:val="baseline"/>
-              <w:rPr>
-                <w:rFonts w:asciiTheme="minorHAnsi" w:eastAsiaTheme="minorHAnsi" w:hAnsiTheme="minorHAnsi" w:cstheme="minorBidi"/>
-                <w:sz w:val="22"/>
-                <w:szCs w:val="22"/>
-              </w:rPr>
             </w:pPr>
             <w:r>
-              <w:rPr>
-                <w:rFonts w:asciiTheme="minorHAnsi" w:eastAsiaTheme="minorHAnsi" w:hAnsiTheme="minorHAnsi" w:cstheme="minorBidi"/>
-                <w:sz w:val="22"/>
-                <w:szCs w:val="22"/>
-              </w:rPr>
-              <w:t>0.926180226504851</w:t>
+              <w:t>0.9223764441317014</w:t>
             </w:r>
           </w:p>
         </w:tc>
@@ -550,23 +544,30 @@
           </w:tcPr>
           <w:p>
             <w:pPr>
-              <w:pStyle w:val="HTMLPreformatted"/>
               <w:shd w:val="clear" w:color="auto" w:fill="FFFFFF"/>
+              <w:tabs>
+                <w:tab w:val="left" w:pos="916"/>
+                <w:tab w:val="left" w:pos="1832"/>
+                <w:tab w:val="left" w:pos="2748"/>
+                <w:tab w:val="left" w:pos="3664"/>
+                <w:tab w:val="left" w:pos="4580"/>
+                <w:tab w:val="left" w:pos="5496"/>
+                <w:tab w:val="left" w:pos="6412"/>
+                <w:tab w:val="left" w:pos="7328"/>
+                <w:tab w:val="left" w:pos="8244"/>
+                <w:tab w:val="left" w:pos="9160"/>
+                <w:tab w:val="left" w:pos="10076"/>
+                <w:tab w:val="left" w:pos="10992"/>
+                <w:tab w:val="left" w:pos="11908"/>
+                <w:tab w:val="left" w:pos="12824"/>
+                <w:tab w:val="left" w:pos="13740"/>
+                <w:tab w:val="left" w:pos="14656"/>
+              </w:tabs>
               <w:wordWrap w:val="0"/>
               <w:textAlignment w:val="baseline"/>
-              <w:rPr>
-                <w:rFonts w:asciiTheme="minorHAnsi" w:eastAsiaTheme="minorHAnsi" w:hAnsiTheme="minorHAnsi" w:cstheme="minorBidi"/>
-                <w:sz w:val="22"/>
-                <w:szCs w:val="22"/>
-              </w:rPr>
             </w:pPr>
             <w:r>
-              <w:rPr>
-                <w:rFonts w:asciiTheme="minorHAnsi" w:eastAsiaTheme="minorHAnsi" w:hAnsiTheme="minorHAnsi" w:cstheme="minorBidi"/>
-                <w:sz w:val="22"/>
-                <w:szCs w:val="22"/>
-              </w:rPr>
-              <w:t>0.895869531732016</w:t>
+              <w:t>0.8731509099126763</w:t>
             </w:r>
           </w:p>
         </w:tc>
@@ -623,7 +624,7 @@
                 <w:sz w:val="22"/>
                 <w:szCs w:val="22"/>
               </w:rPr>
-              <w:t>0.0001954954954954955</w:t>
+              <w:t>0.0001</w:t>
             </w:r>
           </w:p>
         </w:tc>
@@ -633,23 +634,30 @@
           </w:tcPr>
           <w:p>
             <w:pPr>
-              <w:pStyle w:val="HTMLPreformatted"/>
               <w:shd w:val="clear" w:color="auto" w:fill="FFFFFF"/>
+              <w:tabs>
+                <w:tab w:val="left" w:pos="916"/>
+                <w:tab w:val="left" w:pos="1832"/>
+                <w:tab w:val="left" w:pos="2748"/>
+                <w:tab w:val="left" w:pos="3664"/>
+                <w:tab w:val="left" w:pos="4580"/>
+                <w:tab w:val="left" w:pos="5496"/>
+                <w:tab w:val="left" w:pos="6412"/>
+                <w:tab w:val="left" w:pos="7328"/>
+                <w:tab w:val="left" w:pos="8244"/>
+                <w:tab w:val="left" w:pos="9160"/>
+                <w:tab w:val="left" w:pos="10076"/>
+                <w:tab w:val="left" w:pos="10992"/>
+                <w:tab w:val="left" w:pos="11908"/>
+                <w:tab w:val="left" w:pos="12824"/>
+                <w:tab w:val="left" w:pos="13740"/>
+                <w:tab w:val="left" w:pos="14656"/>
+              </w:tabs>
               <w:wordWrap w:val="0"/>
               <w:textAlignment w:val="baseline"/>
-              <w:rPr>
-                <w:rFonts w:asciiTheme="minorHAnsi" w:eastAsiaTheme="minorHAnsi" w:hAnsiTheme="minorHAnsi" w:cstheme="minorBidi"/>
-                <w:sz w:val="22"/>
-                <w:szCs w:val="22"/>
-              </w:rPr>
             </w:pPr>
             <w:r>
-              <w:rPr>
-                <w:rFonts w:asciiTheme="minorHAnsi" w:eastAsiaTheme="minorHAnsi" w:hAnsiTheme="minorHAnsi" w:cstheme="minorBidi"/>
-                <w:sz w:val="22"/>
-                <w:szCs w:val="22"/>
-              </w:rPr>
-              <w:t>0.7989053061163593</w:t>
+              <w:t>0.9226107347077528</w:t>
             </w:r>
           </w:p>
         </w:tc>
@@ -659,23 +667,30 @@
           </w:tcPr>
           <w:p>
             <w:pPr>
-              <w:pStyle w:val="HTMLPreformatted"/>
               <w:shd w:val="clear" w:color="auto" w:fill="FFFFFF"/>
+              <w:tabs>
+                <w:tab w:val="left" w:pos="916"/>
+                <w:tab w:val="left" w:pos="1832"/>
+                <w:tab w:val="left" w:pos="2748"/>
+                <w:tab w:val="left" w:pos="3664"/>
+                <w:tab w:val="left" w:pos="4580"/>
+                <w:tab w:val="left" w:pos="5496"/>
+                <w:tab w:val="left" w:pos="6412"/>
+                <w:tab w:val="left" w:pos="7328"/>
+                <w:tab w:val="left" w:pos="8244"/>
+                <w:tab w:val="left" w:pos="9160"/>
+                <w:tab w:val="left" w:pos="10076"/>
+                <w:tab w:val="left" w:pos="10992"/>
+                <w:tab w:val="left" w:pos="11908"/>
+                <w:tab w:val="left" w:pos="12824"/>
+                <w:tab w:val="left" w:pos="13740"/>
+                <w:tab w:val="left" w:pos="14656"/>
+              </w:tabs>
               <w:wordWrap w:val="0"/>
               <w:textAlignment w:val="baseline"/>
-              <w:rPr>
-                <w:rFonts w:asciiTheme="minorHAnsi" w:eastAsiaTheme="minorHAnsi" w:hAnsiTheme="minorHAnsi" w:cstheme="minorBidi"/>
-                <w:sz w:val="22"/>
-                <w:szCs w:val="22"/>
-              </w:rPr>
             </w:pPr>
             <w:r>
-              <w:rPr>
-                <w:rFonts w:asciiTheme="minorHAnsi" w:eastAsiaTheme="minorHAnsi" w:hAnsiTheme="minorHAnsi" w:cstheme="minorBidi"/>
-                <w:sz w:val="22"/>
-                <w:szCs w:val="22"/>
-              </w:rPr>
-              <w:t>0.7724650988505499</w:t>
+              <w:t>0.8742974432281361</w:t>
             </w:r>
           </w:p>
         </w:tc>
@@ -732,7 +747,15 @@
                 <w:sz w:val="22"/>
                 <w:szCs w:val="22"/>
               </w:rPr>
-              <w:t>0.000390990990990991</w:t>
+              <w:t>0.000</w:t>
+            </w:r>
+            <w:r>
+              <w:rPr>
+                <w:rFonts w:asciiTheme="minorHAnsi" w:eastAsiaTheme="minorHAnsi" w:hAnsiTheme="minorHAnsi" w:cstheme="minorBidi"/>
+                <w:sz w:val="22"/>
+                <w:szCs w:val="22"/>
+              </w:rPr>
+              <w:t>2</w:t>
             </w:r>
           </w:p>
         </w:tc>
@@ -742,23 +765,30 @@
           </w:tcPr>
           <w:p>
             <w:pPr>
-              <w:pStyle w:val="HTMLPreformatted"/>
               <w:shd w:val="clear" w:color="auto" w:fill="FFFFFF"/>
+              <w:tabs>
+                <w:tab w:val="left" w:pos="916"/>
+                <w:tab w:val="left" w:pos="1832"/>
+                <w:tab w:val="left" w:pos="2748"/>
+                <w:tab w:val="left" w:pos="3664"/>
+                <w:tab w:val="left" w:pos="4580"/>
+                <w:tab w:val="left" w:pos="5496"/>
+                <w:tab w:val="left" w:pos="6412"/>
+                <w:tab w:val="left" w:pos="7328"/>
+                <w:tab w:val="left" w:pos="8244"/>
+                <w:tab w:val="left" w:pos="9160"/>
+                <w:tab w:val="left" w:pos="10076"/>
+                <w:tab w:val="left" w:pos="10992"/>
+                <w:tab w:val="left" w:pos="11908"/>
+                <w:tab w:val="left" w:pos="12824"/>
+                <w:tab w:val="left" w:pos="13740"/>
+                <w:tab w:val="left" w:pos="14656"/>
+              </w:tabs>
               <w:wordWrap w:val="0"/>
               <w:textAlignment w:val="baseline"/>
-              <w:rPr>
-                <w:rFonts w:asciiTheme="minorHAnsi" w:eastAsiaTheme="minorHAnsi" w:hAnsiTheme="minorHAnsi" w:cstheme="minorBidi"/>
-                <w:sz w:val="22"/>
-                <w:szCs w:val="22"/>
-              </w:rPr>
             </w:pPr>
             <w:r>
-              <w:rPr>
-                <w:rFonts w:asciiTheme="minorHAnsi" w:eastAsiaTheme="minorHAnsi" w:hAnsiTheme="minorHAnsi" w:cstheme="minorBidi"/>
-                <w:sz w:val="22"/>
-                <w:szCs w:val="22"/>
-              </w:rPr>
-              <w:t>0.7989053061163593</w:t>
+              <w:t>0.9199708623588315</w:t>
             </w:r>
           </w:p>
         </w:tc>
@@ -768,24 +798,56 @@
           </w:tcPr>
           <w:p>
             <w:pPr>
-              <w:pStyle w:val="HTMLPreformatted"/>
               <w:shd w:val="clear" w:color="auto" w:fill="FFFFFF"/>
+              <w:tabs>
+                <w:tab w:val="left" w:pos="916"/>
+                <w:tab w:val="left" w:pos="1832"/>
+                <w:tab w:val="left" w:pos="2748"/>
+                <w:tab w:val="left" w:pos="3664"/>
+                <w:tab w:val="left" w:pos="4580"/>
+                <w:tab w:val="left" w:pos="5496"/>
+                <w:tab w:val="left" w:pos="6412"/>
+                <w:tab w:val="left" w:pos="7328"/>
+                <w:tab w:val="left" w:pos="8244"/>
+                <w:tab w:val="left" w:pos="9160"/>
+                <w:tab w:val="left" w:pos="10076"/>
+                <w:tab w:val="left" w:pos="10992"/>
+                <w:tab w:val="left" w:pos="11908"/>
+                <w:tab w:val="left" w:pos="12824"/>
+                <w:tab w:val="left" w:pos="13740"/>
+                <w:tab w:val="left" w:pos="14656"/>
+              </w:tabs>
               <w:wordWrap w:val="0"/>
               <w:textAlignment w:val="baseline"/>
-              <w:rPr>
-                <w:rFonts w:asciiTheme="minorHAnsi" w:eastAsiaTheme="minorHAnsi" w:hAnsiTheme="minorHAnsi" w:cstheme="minorBidi"/>
-                <w:sz w:val="22"/>
-                <w:szCs w:val="22"/>
-              </w:rPr>
             </w:pPr>
             <w:r>
-              <w:rPr>
-                <w:rFonts w:asciiTheme="minorHAnsi" w:eastAsiaTheme="minorHAnsi" w:hAnsiTheme="minorHAnsi" w:cstheme="minorBidi"/>
-                <w:sz w:val="22"/>
-                <w:szCs w:val="22"/>
-              </w:rPr>
-              <w:t>0.772029367118916</w:t>
+              <w:t>0.8778816033450771</w:t>
             </w:r>
+          </w:p>
+          <w:p>
+            <w:pPr>
+              <w:shd w:val="clear" w:color="auto" w:fill="FFFFFF"/>
+              <w:tabs>
+                <w:tab w:val="left" w:pos="916"/>
+                <w:tab w:val="left" w:pos="1832"/>
+                <w:tab w:val="left" w:pos="2748"/>
+                <w:tab w:val="left" w:pos="3664"/>
+                <w:tab w:val="left" w:pos="4580"/>
+                <w:tab w:val="left" w:pos="5496"/>
+                <w:tab w:val="left" w:pos="6412"/>
+                <w:tab w:val="left" w:pos="7328"/>
+                <w:tab w:val="left" w:pos="8244"/>
+                <w:tab w:val="left" w:pos="9160"/>
+                <w:tab w:val="left" w:pos="10076"/>
+                <w:tab w:val="left" w:pos="10992"/>
+                <w:tab w:val="left" w:pos="11908"/>
+                <w:tab w:val="left" w:pos="12824"/>
+                <w:tab w:val="left" w:pos="13740"/>
+                <w:tab w:val="left" w:pos="14656"/>
+              </w:tabs>
+              <w:wordWrap w:val="0"/>
+              <w:textAlignment w:val="baseline"/>
+            </w:pPr>
           </w:p>
         </w:tc>
       </w:tr>
@@ -855,9 +917,35 @@
           <w:sz w:val="22"/>
           <w:szCs w:val="22"/>
         </w:rPr>
-        <w:t>GrLivArea</w:t>
+        <w:t>MSZoning_</w:t>
+      </w:r>
+      <w:proofErr w:type="gramStart"/>
+      <w:r>
+        <w:rPr>
+          <w:rFonts w:asciiTheme="minorHAnsi" w:eastAsiaTheme="minorHAnsi" w:hAnsiTheme="minorHAnsi" w:cstheme="minorBidi"/>
+          <w:sz w:val="22"/>
+          <w:szCs w:val="22"/>
+        </w:rPr>
+        <w:t>FV</w:t>
       </w:r>
       <w:proofErr w:type="spellEnd"/>
+      <w:r>
+        <w:rPr>
+          <w:rFonts w:asciiTheme="minorHAnsi" w:eastAsiaTheme="minorHAnsi" w:hAnsiTheme="minorHAnsi" w:cstheme="minorBidi"/>
+          <w:sz w:val="22"/>
+          <w:szCs w:val="22"/>
+        </w:rPr>
+        <w:t>(</w:t>
+      </w:r>
+      <w:proofErr w:type="gramEnd"/>
+      <w:r>
+        <w:rPr>
+          <w:rFonts w:asciiTheme="minorHAnsi" w:eastAsiaTheme="minorHAnsi" w:hAnsiTheme="minorHAnsi" w:cstheme="minorBidi"/>
+          <w:sz w:val="22"/>
+          <w:szCs w:val="22"/>
+        </w:rPr>
+        <w:t>Floating Village residential area)</w:t>
+      </w:r>
     </w:p>
     <w:p>
       <w:pPr>
@@ -882,16 +970,7 @@
           <w:sz w:val="22"/>
           <w:szCs w:val="22"/>
         </w:rPr>
-        <w:t>MSZoning_</w:t>
-      </w:r>
-      <w:proofErr w:type="gramStart"/>
-      <w:r>
-        <w:rPr>
-          <w:rFonts w:asciiTheme="minorHAnsi" w:eastAsiaTheme="minorHAnsi" w:hAnsiTheme="minorHAnsi" w:cstheme="minorBidi"/>
-          <w:sz w:val="22"/>
-          <w:szCs w:val="22"/>
-        </w:rPr>
-        <w:t>FV</w:t>
+        <w:t>MSZoning_RL</w:t>
       </w:r>
       <w:proofErr w:type="spellEnd"/>
       <w:r>
@@ -900,16 +979,7 @@
           <w:sz w:val="22"/>
           <w:szCs w:val="22"/>
         </w:rPr>
-        <w:t>(</w:t>
-      </w:r>
-      <w:proofErr w:type="gramEnd"/>
-      <w:r>
-        <w:rPr>
-          <w:rFonts w:asciiTheme="minorHAnsi" w:eastAsiaTheme="minorHAnsi" w:hAnsiTheme="minorHAnsi" w:cstheme="minorBidi"/>
-          <w:sz w:val="22"/>
-          <w:szCs w:val="22"/>
-        </w:rPr>
-        <w:t>Floating Village residential area)</w:t>
+        <w:t xml:space="preserve"> (Residential Low-Density Zone)</w:t>
       </w:r>
     </w:p>
     <w:p>
@@ -935,33 +1005,9 @@
           <w:sz w:val="22"/>
           <w:szCs w:val="22"/>
         </w:rPr>
-        <w:t>MSZoning_RL</w:t>
+        <w:t>MSZoning_RM</w:t>
       </w:r>
       <w:proofErr w:type="spellEnd"/>
-      <w:r>
-        <w:rPr>
-          <w:rFonts w:asciiTheme="minorHAnsi" w:eastAsiaTheme="minorHAnsi" w:hAnsiTheme="minorHAnsi" w:cstheme="minorBidi"/>
-          <w:sz w:val="22"/>
-          <w:szCs w:val="22"/>
-        </w:rPr>
-        <w:t xml:space="preserve"> (</w:t>
-      </w:r>
-      <w:r>
-        <w:rPr>
-          <w:rFonts w:asciiTheme="minorHAnsi" w:eastAsiaTheme="minorHAnsi" w:hAnsiTheme="minorHAnsi" w:cstheme="minorBidi"/>
-          <w:sz w:val="22"/>
-          <w:szCs w:val="22"/>
-        </w:rPr>
-        <w:t xml:space="preserve">Residential </w:t>
-      </w:r>
-      <w:r>
-        <w:rPr>
-          <w:rFonts w:asciiTheme="minorHAnsi" w:eastAsiaTheme="minorHAnsi" w:hAnsiTheme="minorHAnsi" w:cstheme="minorBidi"/>
-          <w:sz w:val="22"/>
-          <w:szCs w:val="22"/>
-        </w:rPr>
-        <w:t>Low-Density Zone)</w:t>
-      </w:r>
     </w:p>
     <w:p>
       <w:pPr>
@@ -986,7 +1032,7 @@
           <w:sz w:val="22"/>
           <w:szCs w:val="22"/>
         </w:rPr>
-        <w:t>Neighborhood_MeadowV</w:t>
+        <w:t>MSZoning_RH</w:t>
       </w:r>
       <w:proofErr w:type="spellEnd"/>
     </w:p>
@@ -1013,7 +1059,7 @@
           <w:sz w:val="22"/>
           <w:szCs w:val="22"/>
         </w:rPr>
-        <w:t>Neighborhood_StoneBr</w:t>
+        <w:t>OverallCond_Fair</w:t>
       </w:r>
       <w:proofErr w:type="spellEnd"/>
     </w:p>
@@ -1056,7 +1102,7 @@
         <w:pStyle w:val="HTMLPreformatted"/>
         <w:numPr>
           <w:ilvl w:val="0"/>
-          <w:numId w:val="4"/>
+          <w:numId w:val="3"/>
         </w:numPr>
         <w:shd w:val="clear" w:color="auto" w:fill="FFFFFF"/>
         <w:wordWrap w:val="0"/>
@@ -1074,7 +1120,7 @@
           <w:sz w:val="22"/>
           <w:szCs w:val="22"/>
         </w:rPr>
-        <w:t>KitchenQual_Fa</w:t>
+        <w:t>MSZoning_FV</w:t>
       </w:r>
       <w:proofErr w:type="spellEnd"/>
     </w:p>
@@ -1083,7 +1129,7 @@
         <w:pStyle w:val="HTMLPreformatted"/>
         <w:numPr>
           <w:ilvl w:val="0"/>
-          <w:numId w:val="4"/>
+          <w:numId w:val="3"/>
         </w:numPr>
         <w:shd w:val="clear" w:color="auto" w:fill="FFFFFF"/>
         <w:wordWrap w:val="0"/>
@@ -1094,21 +1140,31 @@
           <w:szCs w:val="22"/>
         </w:rPr>
       </w:pPr>
-      <w:r>
-        <w:rPr>
-          <w:rFonts w:asciiTheme="minorHAnsi" w:eastAsiaTheme="minorHAnsi" w:hAnsiTheme="minorHAnsi" w:cstheme="minorBidi"/>
-          <w:sz w:val="22"/>
-          <w:szCs w:val="22"/>
-        </w:rPr>
-        <w:t>FullBath_3</w:t>
-      </w:r>
+      <w:proofErr w:type="spellStart"/>
+      <w:r>
+        <w:rPr>
+          <w:rFonts w:asciiTheme="minorHAnsi" w:eastAsiaTheme="minorHAnsi" w:hAnsiTheme="minorHAnsi" w:cstheme="minorBidi"/>
+          <w:sz w:val="22"/>
+          <w:szCs w:val="22"/>
+        </w:rPr>
+        <w:t>MSZoning_</w:t>
+      </w:r>
+      <w:r>
+        <w:rPr>
+          <w:rFonts w:asciiTheme="minorHAnsi" w:eastAsiaTheme="minorHAnsi" w:hAnsiTheme="minorHAnsi" w:cstheme="minorBidi"/>
+          <w:sz w:val="22"/>
+          <w:szCs w:val="22"/>
+        </w:rPr>
+        <w:t>RL</w:t>
+      </w:r>
+      <w:proofErr w:type="spellEnd"/>
     </w:p>
     <w:p>
       <w:pPr>
         <w:pStyle w:val="HTMLPreformatted"/>
         <w:numPr>
           <w:ilvl w:val="0"/>
-          <w:numId w:val="4"/>
+          <w:numId w:val="3"/>
         </w:numPr>
         <w:shd w:val="clear" w:color="auto" w:fill="FFFFFF"/>
         <w:wordWrap w:val="0"/>
@@ -1126,7 +1182,7 @@
           <w:sz w:val="22"/>
           <w:szCs w:val="22"/>
         </w:rPr>
-        <w:t>KitchenQual_TA</w:t>
+        <w:t>OverallQual_Very_Poor</w:t>
       </w:r>
       <w:proofErr w:type="spellEnd"/>
     </w:p>
@@ -1135,7 +1191,7 @@
         <w:pStyle w:val="HTMLPreformatted"/>
         <w:numPr>
           <w:ilvl w:val="0"/>
-          <w:numId w:val="4"/>
+          <w:numId w:val="3"/>
         </w:numPr>
         <w:shd w:val="clear" w:color="auto" w:fill="FFFFFF"/>
         <w:wordWrap w:val="0"/>
@@ -1153,7 +1209,7 @@
           <w:sz w:val="22"/>
           <w:szCs w:val="22"/>
         </w:rPr>
-        <w:t>GarageType_NoGarage</w:t>
+        <w:t>MSZoning_RM</w:t>
       </w:r>
       <w:proofErr w:type="spellEnd"/>
     </w:p>
@@ -1162,7 +1218,7 @@
         <w:pStyle w:val="HTMLPreformatted"/>
         <w:numPr>
           <w:ilvl w:val="0"/>
-          <w:numId w:val="4"/>
+          <w:numId w:val="3"/>
         </w:numPr>
         <w:shd w:val="clear" w:color="auto" w:fill="FFFFFF"/>
         <w:wordWrap w:val="0"/>
@@ -1180,9 +1236,22 @@
           <w:sz w:val="22"/>
           <w:szCs w:val="22"/>
         </w:rPr>
-        <w:t>KitchenQual_Gd</w:t>
+        <w:t>MSZoning_RH</w:t>
       </w:r>
       <w:proofErr w:type="spellEnd"/>
+    </w:p>
+    <w:p>
+      <w:pPr>
+        <w:pStyle w:val="HTMLPreformatted"/>
+        <w:shd w:val="clear" w:color="auto" w:fill="FFFFFF"/>
+        <w:wordWrap w:val="0"/>
+        <w:textAlignment w:val="baseline"/>
+        <w:rPr>
+          <w:rFonts w:asciiTheme="minorHAnsi" w:eastAsiaTheme="minorHAnsi" w:hAnsiTheme="minorHAnsi" w:cstheme="minorBidi"/>
+          <w:sz w:val="22"/>
+          <w:szCs w:val="22"/>
+        </w:rPr>
+      </w:pPr>
     </w:p>
     <w:p>
       <w:pPr>
@@ -1219,9 +1288,15 @@
           <w:sz w:val="22"/>
           <w:szCs w:val="22"/>
         </w:rPr>
-        <w:t xml:space="preserve">Q2. </w:t>
-      </w:r>
-      <w:r>
+        <w:t>Q2. You have determined the optimal value of lambda for ridge and lasso regression during the assignment. Now, which one will you choose to apply and why?</w:t>
+      </w:r>
+    </w:p>
+    <w:p>
+      <w:pPr>
+        <w:pStyle w:val="HTMLPreformatted"/>
+        <w:shd w:val="clear" w:color="auto" w:fill="FFFFFF"/>
+        <w:wordWrap w:val="0"/>
+        <w:textAlignment w:val="baseline"/>
         <w:rPr>
           <w:rFonts w:asciiTheme="minorHAnsi" w:eastAsiaTheme="minorHAnsi" w:hAnsiTheme="minorHAnsi" w:cstheme="minorBidi"/>
           <w:b/>
@@ -1229,15 +1304,21 @@
           <w:sz w:val="22"/>
           <w:szCs w:val="22"/>
         </w:rPr>
-        <w:t>You have determined the optimal value of lambda for ridge and lasso regression during the assignment. Now, which one will you choose to apply and why?</w:t>
-      </w:r>
-    </w:p>
-    <w:p>
-      <w:pPr>
-        <w:pStyle w:val="HTMLPreformatted"/>
-        <w:shd w:val="clear" w:color="auto" w:fill="FFFFFF"/>
-        <w:wordWrap w:val="0"/>
-        <w:textAlignment w:val="baseline"/>
+      </w:pPr>
+    </w:p>
+    <w:p>
+      <w:pPr>
+        <w:pStyle w:val="HTMLPreformatted"/>
+        <w:shd w:val="clear" w:color="auto" w:fill="FFFFFF"/>
+        <w:wordWrap w:val="0"/>
+        <w:textAlignment w:val="baseline"/>
+        <w:rPr>
+          <w:rFonts w:asciiTheme="minorHAnsi" w:eastAsiaTheme="minorHAnsi" w:hAnsiTheme="minorHAnsi" w:cstheme="minorBidi"/>
+          <w:sz w:val="22"/>
+          <w:szCs w:val="22"/>
+        </w:rPr>
+      </w:pPr>
+      <w:r>
         <w:rPr>
           <w:rFonts w:asciiTheme="minorHAnsi" w:eastAsiaTheme="minorHAnsi" w:hAnsiTheme="minorHAnsi" w:cstheme="minorBidi"/>
           <w:b/>
@@ -1245,7 +1326,32 @@
           <w:sz w:val="22"/>
           <w:szCs w:val="22"/>
         </w:rPr>
-      </w:pPr>
+        <w:t xml:space="preserve">A2. </w:t>
+      </w:r>
+      <w:r>
+        <w:rPr>
+          <w:rFonts w:asciiTheme="minorHAnsi" w:eastAsiaTheme="minorHAnsi" w:hAnsiTheme="minorHAnsi" w:cstheme="minorBidi"/>
+          <w:sz w:val="22"/>
+          <w:szCs w:val="22"/>
+        </w:rPr>
+        <w:t>Since both the models are performing similarly on given data, w</w:t>
+      </w:r>
+      <w:r>
+        <w:rPr>
+          <w:rFonts w:asciiTheme="minorHAnsi" w:eastAsiaTheme="minorHAnsi" w:hAnsiTheme="minorHAnsi" w:cstheme="minorBidi"/>
+          <w:sz w:val="22"/>
+          <w:szCs w:val="22"/>
+        </w:rPr>
+        <w:t>e</w:t>
+      </w:r>
+      <w:r>
+        <w:rPr>
+          <w:rFonts w:asciiTheme="minorHAnsi" w:eastAsiaTheme="minorHAnsi" w:hAnsiTheme="minorHAnsi" w:cstheme="minorBidi"/>
+          <w:sz w:val="22"/>
+          <w:szCs w:val="22"/>
+        </w:rPr>
+        <w:t xml:space="preserve"> will choose Lasso regression to apply on the data.</w:t>
+      </w:r>
     </w:p>
     <w:p>
       <w:pPr>
@@ -1264,14 +1370,41 @@
       <w:r>
         <w:rPr>
           <w:rFonts w:asciiTheme="minorHAnsi" w:eastAsiaTheme="minorHAnsi" w:hAnsiTheme="minorHAnsi" w:cstheme="minorBidi"/>
+          <w:sz w:val="22"/>
+          <w:szCs w:val="22"/>
+        </w:rPr>
+        <w:t>This is because, lasso helps us in reducing the</w:t>
+      </w:r>
+      <w:r>
+        <w:rPr>
+          <w:rFonts w:asciiTheme="minorHAnsi" w:eastAsiaTheme="minorHAnsi" w:hAnsiTheme="minorHAnsi" w:cstheme="minorBidi"/>
+          <w:sz w:val="22"/>
+          <w:szCs w:val="22"/>
+        </w:rPr>
+        <w:t xml:space="preserve"> number of variables and hence reduce the complexity of the model further. We can notice in our model that around 18 columns have been eliminated by lasso. Lasso also works well for high number of features in comparison to Ridge. </w:t>
+      </w:r>
+    </w:p>
+    <w:p>
+      <w:pPr>
+        <w:pStyle w:val="HTMLPreformatted"/>
+        <w:shd w:val="clear" w:color="auto" w:fill="FFFFFF"/>
+        <w:wordWrap w:val="0"/>
+        <w:textAlignment w:val="baseline"/>
+        <w:rPr>
+          <w:rFonts w:asciiTheme="minorHAnsi" w:eastAsiaTheme="minorHAnsi" w:hAnsiTheme="minorHAnsi" w:cstheme="minorBidi"/>
           <w:b/>
           <w:bCs/>
           <w:sz w:val="22"/>
           <w:szCs w:val="22"/>
         </w:rPr>
-        <w:t xml:space="preserve">Q3. </w:t>
-      </w:r>
-      <w:r>
+      </w:pPr>
+    </w:p>
+    <w:p>
+      <w:pPr>
+        <w:pStyle w:val="HTMLPreformatted"/>
+        <w:shd w:val="clear" w:color="auto" w:fill="FFFFFF"/>
+        <w:wordWrap w:val="0"/>
+        <w:textAlignment w:val="baseline"/>
         <w:rPr>
           <w:rFonts w:asciiTheme="minorHAnsi" w:eastAsiaTheme="minorHAnsi" w:hAnsiTheme="minorHAnsi" w:cstheme="minorBidi"/>
           <w:b/>
@@ -1279,8 +1412,7 @@
           <w:sz w:val="22"/>
           <w:szCs w:val="22"/>
         </w:rPr>
-        <w:t xml:space="preserve">After building the model, you </w:t>
-      </w:r>
+      </w:pPr>
       <w:r>
         <w:rPr>
           <w:rFonts w:asciiTheme="minorHAnsi" w:eastAsiaTheme="minorHAnsi" w:hAnsiTheme="minorHAnsi" w:cstheme="minorBidi"/>
@@ -1289,7 +1421,7 @@
           <w:sz w:val="22"/>
           <w:szCs w:val="22"/>
         </w:rPr>
-        <w:t>realized</w:t>
+        <w:t xml:space="preserve">Q3. </w:t>
       </w:r>
       <w:r>
         <w:rPr>
@@ -1299,7 +1431,7 @@
           <w:sz w:val="22"/>
           <w:szCs w:val="22"/>
         </w:rPr>
-        <w:t xml:space="preserve"> that the five most important predictor variables in the lasso model are not available in the incoming data. You will now have to create another model excluding the five most important predictor variables. Which are the five most important predictor variables now?</w:t>
+        <w:t>After building the model, you realized that the five most important predictor variables in the lasso model are not available in the incoming data. You will now have to create another model excluding the five most important predictor variables. Which are the five most important predictor variables now?</w:t>
       </w:r>
     </w:p>
     <w:p>
@@ -1377,7 +1509,7 @@
         <w:pStyle w:val="HTMLPreformatted"/>
         <w:numPr>
           <w:ilvl w:val="0"/>
-          <w:numId w:val="5"/>
+          <w:numId w:val="6"/>
         </w:numPr>
         <w:shd w:val="clear" w:color="auto" w:fill="FFFFFF"/>
         <w:wordWrap w:val="0"/>
@@ -1391,20 +1523,11 @@
       <w:proofErr w:type="spellStart"/>
       <w:r>
         <w:rPr>
-          <w:rFonts w:ascii="Helvetica" w:hAnsi="Helvetica" w:cs="Helvetica"/>
-          <w:color w:val="000000"/>
-          <w:sz w:val="18"/>
-          <w:szCs w:val="18"/>
-        </w:rPr>
-        <w:t>H</w:t>
-      </w:r>
-      <w:r>
-        <w:rPr>
-          <w:rFonts w:asciiTheme="minorHAnsi" w:eastAsiaTheme="minorHAnsi" w:hAnsiTheme="minorHAnsi" w:cstheme="minorBidi"/>
-          <w:sz w:val="22"/>
-          <w:szCs w:val="22"/>
-        </w:rPr>
-        <w:t>eatingQC_Po</w:t>
+          <w:rFonts w:asciiTheme="minorHAnsi" w:eastAsiaTheme="minorHAnsi" w:hAnsiTheme="minorHAnsi" w:cstheme="minorBidi"/>
+          <w:sz w:val="22"/>
+          <w:szCs w:val="22"/>
+        </w:rPr>
+        <w:t>OverallQual_Very_Excellent</w:t>
       </w:r>
       <w:proofErr w:type="spellEnd"/>
     </w:p>
@@ -1413,7 +1536,7 @@
         <w:pStyle w:val="HTMLPreformatted"/>
         <w:numPr>
           <w:ilvl w:val="0"/>
-          <w:numId w:val="5"/>
+          <w:numId w:val="6"/>
         </w:numPr>
         <w:shd w:val="clear" w:color="auto" w:fill="FFFFFF"/>
         <w:wordWrap w:val="0"/>
@@ -1424,21 +1547,23 @@
           <w:szCs w:val="22"/>
         </w:rPr>
       </w:pPr>
-      <w:r>
-        <w:rPr>
-          <w:rFonts w:asciiTheme="minorHAnsi" w:eastAsiaTheme="minorHAnsi" w:hAnsiTheme="minorHAnsi" w:cstheme="minorBidi"/>
-          <w:sz w:val="22"/>
-          <w:szCs w:val="22"/>
-        </w:rPr>
-        <w:t>BsmtFullBath_3</w:t>
-      </w:r>
+      <w:proofErr w:type="spellStart"/>
+      <w:r>
+        <w:rPr>
+          <w:rFonts w:asciiTheme="minorHAnsi" w:eastAsiaTheme="minorHAnsi" w:hAnsiTheme="minorHAnsi" w:cstheme="minorBidi"/>
+          <w:sz w:val="22"/>
+          <w:szCs w:val="22"/>
+        </w:rPr>
+        <w:t>OverallQual_Excellent</w:t>
+      </w:r>
+      <w:proofErr w:type="spellEnd"/>
     </w:p>
     <w:p>
       <w:pPr>
         <w:pStyle w:val="HTMLPreformatted"/>
         <w:numPr>
           <w:ilvl w:val="0"/>
-          <w:numId w:val="5"/>
+          <w:numId w:val="6"/>
         </w:numPr>
         <w:shd w:val="clear" w:color="auto" w:fill="FFFFFF"/>
         <w:wordWrap w:val="0"/>
@@ -1456,7 +1581,7 @@
           <w:sz w:val="22"/>
           <w:szCs w:val="22"/>
         </w:rPr>
-        <w:t>FireplaceQu_NoFirePlace</w:t>
+        <w:t>OverallQual_Poor</w:t>
       </w:r>
       <w:proofErr w:type="spellEnd"/>
     </w:p>
@@ -1465,7 +1590,7 @@
         <w:pStyle w:val="HTMLPreformatted"/>
         <w:numPr>
           <w:ilvl w:val="0"/>
-          <w:numId w:val="5"/>
+          <w:numId w:val="6"/>
         </w:numPr>
         <w:shd w:val="clear" w:color="auto" w:fill="FFFFFF"/>
         <w:wordWrap w:val="0"/>
@@ -1483,7 +1608,7 @@
           <w:sz w:val="22"/>
           <w:szCs w:val="22"/>
         </w:rPr>
-        <w:t>GarageType_NoGarage</w:t>
+        <w:t>OverallCond_Fair</w:t>
       </w:r>
       <w:proofErr w:type="spellEnd"/>
     </w:p>
@@ -1492,7 +1617,7 @@
         <w:pStyle w:val="HTMLPreformatted"/>
         <w:numPr>
           <w:ilvl w:val="0"/>
-          <w:numId w:val="5"/>
+          <w:numId w:val="6"/>
         </w:numPr>
         <w:shd w:val="clear" w:color="auto" w:fill="FFFFFF"/>
         <w:wordWrap w:val="0"/>
@@ -1510,9 +1635,48 @@
           <w:sz w:val="22"/>
           <w:szCs w:val="22"/>
         </w:rPr>
-        <w:t>FireplaceQu_Fa</w:t>
+        <w:t>Neighborhood_MeadowV</w:t>
       </w:r>
       <w:proofErr w:type="spellEnd"/>
+    </w:p>
+    <w:p>
+      <w:pPr>
+        <w:pStyle w:val="HTMLPreformatted"/>
+        <w:shd w:val="clear" w:color="auto" w:fill="FFFFFF"/>
+        <w:wordWrap w:val="0"/>
+        <w:textAlignment w:val="baseline"/>
+        <w:rPr>
+          <w:rFonts w:asciiTheme="minorHAnsi" w:eastAsiaTheme="minorHAnsi" w:hAnsiTheme="minorHAnsi" w:cstheme="minorBidi"/>
+          <w:sz w:val="22"/>
+          <w:szCs w:val="22"/>
+        </w:rPr>
+      </w:pPr>
+    </w:p>
+    <w:p>
+      <w:pPr>
+        <w:pStyle w:val="HTMLPreformatted"/>
+        <w:shd w:val="clear" w:color="auto" w:fill="FFFFFF"/>
+        <w:wordWrap w:val="0"/>
+        <w:textAlignment w:val="baseline"/>
+        <w:rPr>
+          <w:rFonts w:asciiTheme="minorHAnsi" w:eastAsiaTheme="minorHAnsi" w:hAnsiTheme="minorHAnsi" w:cstheme="minorBidi"/>
+          <w:sz w:val="22"/>
+          <w:szCs w:val="22"/>
+        </w:rPr>
+      </w:pPr>
+    </w:p>
+    <w:p>
+      <w:pPr>
+        <w:pStyle w:val="HTMLPreformatted"/>
+        <w:shd w:val="clear" w:color="auto" w:fill="FFFFFF"/>
+        <w:wordWrap w:val="0"/>
+        <w:textAlignment w:val="baseline"/>
+        <w:rPr>
+          <w:rFonts w:asciiTheme="minorHAnsi" w:eastAsiaTheme="minorHAnsi" w:hAnsiTheme="minorHAnsi" w:cstheme="minorBidi"/>
+          <w:sz w:val="22"/>
+          <w:szCs w:val="22"/>
+        </w:rPr>
+      </w:pPr>
     </w:p>
     <w:p>
       <w:pPr>
@@ -1551,6 +1715,7 @@
           <w:sz w:val="22"/>
           <w:szCs w:val="22"/>
         </w:rPr>
+        <w:lastRenderedPageBreak/>
         <w:t xml:space="preserve">Q4. </w:t>
       </w:r>
       <w:r>
@@ -1561,9 +1726,15 @@
           <w:sz w:val="22"/>
           <w:szCs w:val="22"/>
         </w:rPr>
-        <w:t xml:space="preserve">How can you make sure that a model is robust and </w:t>
-      </w:r>
-      <w:r>
+        <w:t>How can you make sure that a model is robust and generalizable? What are the implications of the same for the accuracy of the model and why?</w:t>
+      </w:r>
+    </w:p>
+    <w:p>
+      <w:pPr>
+        <w:pStyle w:val="HTMLPreformatted"/>
+        <w:shd w:val="clear" w:color="auto" w:fill="FFFFFF"/>
+        <w:wordWrap w:val="0"/>
+        <w:textAlignment w:val="baseline"/>
         <w:rPr>
           <w:rFonts w:asciiTheme="minorHAnsi" w:eastAsiaTheme="minorHAnsi" w:hAnsiTheme="minorHAnsi" w:cstheme="minorBidi"/>
           <w:b/>
@@ -1571,8 +1742,20 @@
           <w:sz w:val="22"/>
           <w:szCs w:val="22"/>
         </w:rPr>
-        <w:t>generalizable</w:t>
-      </w:r>
+      </w:pPr>
+    </w:p>
+    <w:p>
+      <w:pPr>
+        <w:pStyle w:val="HTMLPreformatted"/>
+        <w:shd w:val="clear" w:color="auto" w:fill="FFFFFF"/>
+        <w:wordWrap w:val="0"/>
+        <w:textAlignment w:val="baseline"/>
+        <w:rPr>
+          <w:rFonts w:asciiTheme="minorHAnsi" w:eastAsiaTheme="minorHAnsi" w:hAnsiTheme="minorHAnsi" w:cstheme="minorBidi"/>
+          <w:sz w:val="22"/>
+          <w:szCs w:val="22"/>
+        </w:rPr>
+      </w:pPr>
       <w:r>
         <w:rPr>
           <w:rFonts w:asciiTheme="minorHAnsi" w:eastAsiaTheme="minorHAnsi" w:hAnsiTheme="minorHAnsi" w:cstheme="minorBidi"/>
@@ -1581,7 +1764,110 @@
           <w:sz w:val="22"/>
           <w:szCs w:val="22"/>
         </w:rPr>
-        <w:t>? What are the implications of the same for the accuracy of the model and why?</w:t>
+        <w:t>A4.</w:t>
+      </w:r>
+      <w:r>
+        <w:rPr>
+          <w:rFonts w:asciiTheme="minorHAnsi" w:eastAsiaTheme="minorHAnsi" w:hAnsiTheme="minorHAnsi" w:cstheme="minorBidi"/>
+          <w:sz w:val="22"/>
+          <w:szCs w:val="22"/>
+        </w:rPr>
+        <w:t xml:space="preserve"> </w:t>
+      </w:r>
+      <w:r>
+        <w:rPr>
+          <w:rFonts w:asciiTheme="minorHAnsi" w:eastAsiaTheme="minorHAnsi" w:hAnsiTheme="minorHAnsi" w:cstheme="minorBidi"/>
+          <w:sz w:val="22"/>
+          <w:szCs w:val="22"/>
+        </w:rPr>
+        <w:t>A</w:t>
+      </w:r>
+      <w:r>
+        <w:rPr>
+          <w:rFonts w:asciiTheme="minorHAnsi" w:eastAsiaTheme="minorHAnsi" w:hAnsiTheme="minorHAnsi" w:cstheme="minorBidi"/>
+          <w:sz w:val="22"/>
+          <w:szCs w:val="22"/>
+        </w:rPr>
+        <w:t xml:space="preserve"> model is said to be robust and generalizable if the model can work equally well on unseen data. The test and training error of the model should not be very different from each other. </w:t>
+      </w:r>
+    </w:p>
+    <w:p>
+      <w:pPr>
+        <w:pStyle w:val="HTMLPreformatted"/>
+        <w:shd w:val="clear" w:color="auto" w:fill="FFFFFF"/>
+        <w:wordWrap w:val="0"/>
+        <w:textAlignment w:val="baseline"/>
+        <w:rPr>
+          <w:rFonts w:asciiTheme="minorHAnsi" w:eastAsiaTheme="minorHAnsi" w:hAnsiTheme="minorHAnsi" w:cstheme="minorBidi"/>
+          <w:sz w:val="22"/>
+          <w:szCs w:val="22"/>
+        </w:rPr>
+      </w:pPr>
+      <w:r>
+        <w:rPr>
+          <w:rFonts w:asciiTheme="minorHAnsi" w:eastAsiaTheme="minorHAnsi" w:hAnsiTheme="minorHAnsi" w:cstheme="minorBidi"/>
+          <w:sz w:val="22"/>
+          <w:szCs w:val="22"/>
+        </w:rPr>
+        <w:t>A model fails to be robust and generalizable if it overfits the training data. This leads to high variance in the model</w:t>
+      </w:r>
+      <w:r>
+        <w:rPr>
+          <w:rFonts w:asciiTheme="minorHAnsi" w:eastAsiaTheme="minorHAnsi" w:hAnsiTheme="minorHAnsi" w:cstheme="minorBidi"/>
+          <w:sz w:val="22"/>
+          <w:szCs w:val="22"/>
+        </w:rPr>
+        <w:t xml:space="preserve">. Therefore, to make sure that model is generalizable and robust, we should avoid model from overfitting the data. </w:t>
+      </w:r>
+    </w:p>
+    <w:p>
+      <w:pPr>
+        <w:pStyle w:val="HTMLPreformatted"/>
+        <w:shd w:val="clear" w:color="auto" w:fill="FFFFFF"/>
+        <w:wordWrap w:val="0"/>
+        <w:textAlignment w:val="baseline"/>
+        <w:rPr>
+          <w:rFonts w:asciiTheme="minorHAnsi" w:eastAsiaTheme="minorHAnsi" w:hAnsiTheme="minorHAnsi" w:cstheme="minorBidi"/>
+          <w:sz w:val="22"/>
+          <w:szCs w:val="22"/>
+        </w:rPr>
+      </w:pPr>
+      <w:r>
+        <w:rPr>
+          <w:rFonts w:asciiTheme="minorHAnsi" w:eastAsiaTheme="minorHAnsi" w:hAnsiTheme="minorHAnsi" w:cstheme="minorBidi"/>
+          <w:sz w:val="22"/>
+          <w:szCs w:val="22"/>
+        </w:rPr>
+        <w:t xml:space="preserve">This is done through regularization. </w:t>
+      </w:r>
+      <w:r>
+        <w:rPr>
+          <w:rFonts w:asciiTheme="minorHAnsi" w:eastAsiaTheme="minorHAnsi" w:hAnsiTheme="minorHAnsi" w:cstheme="minorBidi"/>
+          <w:sz w:val="22"/>
+          <w:szCs w:val="22"/>
+        </w:rPr>
+        <w:t xml:space="preserve">It means we penalize the model for increasing complexity. </w:t>
+      </w:r>
+    </w:p>
+    <w:p>
+      <w:pPr>
+        <w:pStyle w:val="HTMLPreformatted"/>
+        <w:shd w:val="clear" w:color="auto" w:fill="FFFFFF"/>
+        <w:wordWrap w:val="0"/>
+        <w:textAlignment w:val="baseline"/>
+        <w:rPr>
+          <w:rFonts w:asciiTheme="minorHAnsi" w:eastAsiaTheme="minorHAnsi" w:hAnsiTheme="minorHAnsi" w:cstheme="minorBidi"/>
+          <w:sz w:val="22"/>
+          <w:szCs w:val="22"/>
+        </w:rPr>
+      </w:pPr>
+      <w:r>
+        <w:rPr>
+          <w:rFonts w:asciiTheme="minorHAnsi" w:eastAsiaTheme="minorHAnsi" w:hAnsiTheme="minorHAnsi" w:cstheme="minorBidi"/>
+          <w:sz w:val="22"/>
+          <w:szCs w:val="22"/>
+        </w:rPr>
+        <w:t xml:space="preserve">In regression problems, both ridge and lasso regularization can be used. It adds a regularization term to error term. </w:t>
       </w:r>
     </w:p>
     <w:p>
@@ -1598,19 +1884,14 @@
           <w:szCs w:val="22"/>
         </w:rPr>
       </w:pPr>
-    </w:p>
-    <w:p>
-      <w:pPr>
-        <w:pStyle w:val="HTMLPreformatted"/>
-        <w:shd w:val="clear" w:color="auto" w:fill="FFFFFF"/>
-        <w:wordWrap w:val="0"/>
-        <w:textAlignment w:val="baseline"/>
-        <w:rPr>
-          <w:rFonts w:asciiTheme="minorHAnsi" w:eastAsiaTheme="minorHAnsi" w:hAnsiTheme="minorHAnsi" w:cstheme="minorBidi"/>
-          <w:sz w:val="22"/>
-          <w:szCs w:val="22"/>
-        </w:rPr>
-      </w:pPr>
+      <w:r>
+        <w:rPr>
+          <w:rFonts w:asciiTheme="minorHAnsi" w:eastAsiaTheme="minorHAnsi" w:hAnsiTheme="minorHAnsi" w:cstheme="minorBidi"/>
+          <w:sz w:val="22"/>
+          <w:szCs w:val="22"/>
+        </w:rPr>
+        <w:tab/>
+      </w:r>
       <w:r>
         <w:rPr>
           <w:rFonts w:asciiTheme="minorHAnsi" w:eastAsiaTheme="minorHAnsi" w:hAnsiTheme="minorHAnsi" w:cstheme="minorBidi"/>
@@ -1619,142 +1900,6 @@
           <w:sz w:val="22"/>
           <w:szCs w:val="22"/>
         </w:rPr>
-        <w:t>A4.</w:t>
-      </w:r>
-      <w:r>
-        <w:rPr>
-          <w:rFonts w:asciiTheme="minorHAnsi" w:eastAsiaTheme="minorHAnsi" w:hAnsiTheme="minorHAnsi" w:cstheme="minorBidi"/>
-          <w:sz w:val="22"/>
-          <w:szCs w:val="22"/>
-        </w:rPr>
-        <w:t xml:space="preserve"> </w:t>
-      </w:r>
-      <w:r>
-        <w:rPr>
-          <w:rFonts w:asciiTheme="minorHAnsi" w:eastAsiaTheme="minorHAnsi" w:hAnsiTheme="minorHAnsi" w:cstheme="minorBidi"/>
-          <w:sz w:val="22"/>
-          <w:szCs w:val="22"/>
-        </w:rPr>
-        <w:t>A</w:t>
-      </w:r>
-      <w:r>
-        <w:rPr>
-          <w:rFonts w:asciiTheme="minorHAnsi" w:eastAsiaTheme="minorHAnsi" w:hAnsiTheme="minorHAnsi" w:cstheme="minorBidi"/>
-          <w:sz w:val="22"/>
-          <w:szCs w:val="22"/>
-        </w:rPr>
-        <w:t xml:space="preserve"> model is said to be robust and generalizable if the model can work equally well on unseen data. The test and training error of the model should not be very different from each other. </w:t>
-      </w:r>
-    </w:p>
-    <w:p>
-      <w:pPr>
-        <w:pStyle w:val="HTMLPreformatted"/>
-        <w:shd w:val="clear" w:color="auto" w:fill="FFFFFF"/>
-        <w:wordWrap w:val="0"/>
-        <w:textAlignment w:val="baseline"/>
-        <w:rPr>
-          <w:rFonts w:asciiTheme="minorHAnsi" w:eastAsiaTheme="minorHAnsi" w:hAnsiTheme="minorHAnsi" w:cstheme="minorBidi"/>
-          <w:sz w:val="22"/>
-          <w:szCs w:val="22"/>
-        </w:rPr>
-      </w:pPr>
-      <w:r>
-        <w:rPr>
-          <w:rFonts w:asciiTheme="minorHAnsi" w:eastAsiaTheme="minorHAnsi" w:hAnsiTheme="minorHAnsi" w:cstheme="minorBidi"/>
-          <w:sz w:val="22"/>
-          <w:szCs w:val="22"/>
-        </w:rPr>
-        <w:t>A model fails to be robust and generalizable if it overfits the training data. This leads to high variance in the model</w:t>
-      </w:r>
-      <w:r>
-        <w:rPr>
-          <w:rFonts w:asciiTheme="minorHAnsi" w:eastAsiaTheme="minorHAnsi" w:hAnsiTheme="minorHAnsi" w:cstheme="minorBidi"/>
-          <w:sz w:val="22"/>
-          <w:szCs w:val="22"/>
-        </w:rPr>
-        <w:t xml:space="preserve">. Therefore, to make sure that model is generalizable and robust, we should avoid model from overfitting the data. </w:t>
-      </w:r>
-    </w:p>
-    <w:p>
-      <w:pPr>
-        <w:pStyle w:val="HTMLPreformatted"/>
-        <w:shd w:val="clear" w:color="auto" w:fill="FFFFFF"/>
-        <w:wordWrap w:val="0"/>
-        <w:textAlignment w:val="baseline"/>
-        <w:rPr>
-          <w:rFonts w:asciiTheme="minorHAnsi" w:eastAsiaTheme="minorHAnsi" w:hAnsiTheme="minorHAnsi" w:cstheme="minorBidi"/>
-          <w:sz w:val="22"/>
-          <w:szCs w:val="22"/>
-        </w:rPr>
-      </w:pPr>
-      <w:r>
-        <w:rPr>
-          <w:rFonts w:asciiTheme="minorHAnsi" w:eastAsiaTheme="minorHAnsi" w:hAnsiTheme="minorHAnsi" w:cstheme="minorBidi"/>
-          <w:sz w:val="22"/>
-          <w:szCs w:val="22"/>
-        </w:rPr>
-        <w:t xml:space="preserve">This is done through regularization. </w:t>
-      </w:r>
-      <w:r>
-        <w:rPr>
-          <w:rFonts w:asciiTheme="minorHAnsi" w:eastAsiaTheme="minorHAnsi" w:hAnsiTheme="minorHAnsi" w:cstheme="minorBidi"/>
-          <w:sz w:val="22"/>
-          <w:szCs w:val="22"/>
-        </w:rPr>
-        <w:t xml:space="preserve">It means we penalize the model for increasing complexity. </w:t>
-      </w:r>
-    </w:p>
-    <w:p>
-      <w:pPr>
-        <w:pStyle w:val="HTMLPreformatted"/>
-        <w:shd w:val="clear" w:color="auto" w:fill="FFFFFF"/>
-        <w:wordWrap w:val="0"/>
-        <w:textAlignment w:val="baseline"/>
-        <w:rPr>
-          <w:rFonts w:asciiTheme="minorHAnsi" w:eastAsiaTheme="minorHAnsi" w:hAnsiTheme="minorHAnsi" w:cstheme="minorBidi"/>
-          <w:sz w:val="22"/>
-          <w:szCs w:val="22"/>
-        </w:rPr>
-      </w:pPr>
-      <w:r>
-        <w:rPr>
-          <w:rFonts w:asciiTheme="minorHAnsi" w:eastAsiaTheme="minorHAnsi" w:hAnsiTheme="minorHAnsi" w:cstheme="minorBidi"/>
-          <w:sz w:val="22"/>
-          <w:szCs w:val="22"/>
-        </w:rPr>
-        <w:t xml:space="preserve">In regression problems, both ridge and lasso regularization can be used. It adds a regularization term to error term. </w:t>
-      </w:r>
-    </w:p>
-    <w:p>
-      <w:pPr>
-        <w:pStyle w:val="HTMLPreformatted"/>
-        <w:shd w:val="clear" w:color="auto" w:fill="FFFFFF"/>
-        <w:wordWrap w:val="0"/>
-        <w:textAlignment w:val="baseline"/>
-        <w:rPr>
-          <w:rFonts w:asciiTheme="minorHAnsi" w:eastAsiaTheme="minorHAnsi" w:hAnsiTheme="minorHAnsi" w:cstheme="minorBidi"/>
-          <w:b/>
-          <w:bCs/>
-          <w:sz w:val="22"/>
-          <w:szCs w:val="22"/>
-        </w:rPr>
-      </w:pPr>
-      <w:r>
-        <w:rPr>
-          <w:rFonts w:asciiTheme="minorHAnsi" w:eastAsiaTheme="minorHAnsi" w:hAnsiTheme="minorHAnsi" w:cstheme="minorBidi"/>
-          <w:sz w:val="22"/>
-          <w:szCs w:val="22"/>
-        </w:rPr>
-        <w:tab/>
-      </w:r>
-      <w:r>
-        <w:rPr>
-          <w:rFonts w:asciiTheme="minorHAnsi" w:eastAsiaTheme="minorHAnsi" w:hAnsiTheme="minorHAnsi" w:cstheme="minorBidi"/>
-          <w:b/>
-          <w:bCs/>
-          <w:sz w:val="22"/>
-          <w:szCs w:val="22"/>
-        </w:rPr>
         <w:t xml:space="preserve">Objective Function = Error Term + (regularization parameter) * regularization term. </w:t>
       </w:r>
     </w:p>
@@ -1774,7 +1919,6 @@
         <w:rPr>
           <w:noProof/>
         </w:rPr>
-        <w:lastRenderedPageBreak/>
         <w:drawing>
           <wp:anchor distT="0" distB="0" distL="114300" distR="114300" simplePos="0" relativeHeight="251658240" behindDoc="0" locked="0" layoutInCell="1" allowOverlap="1" wp14:anchorId="1A5B988E" wp14:editId="15B1A498">
             <wp:simplePos x="0" y="0"/>
@@ -1924,23 +2068,7 @@
           <w:sz w:val="22"/>
           <w:szCs w:val="22"/>
         </w:rPr>
-        <w:t xml:space="preserve">For low value of </w:t>
-      </w:r>
-      <w:r>
-        <w:rPr>
-          <w:rFonts w:asciiTheme="minorHAnsi" w:eastAsiaTheme="minorHAnsi" w:hAnsiTheme="minorHAnsi" w:cstheme="minorBidi"/>
-          <w:sz w:val="22"/>
-          <w:szCs w:val="22"/>
-        </w:rPr>
-        <w:t>alpha,</w:t>
-      </w:r>
-      <w:r>
-        <w:rPr>
-          <w:rFonts w:asciiTheme="minorHAnsi" w:eastAsiaTheme="minorHAnsi" w:hAnsiTheme="minorHAnsi" w:cstheme="minorBidi"/>
-          <w:sz w:val="22"/>
-          <w:szCs w:val="22"/>
-        </w:rPr>
-        <w:t xml:space="preserve"> the model is overfitting. It tries to read and learn each point and the curve passes through almost all points. </w:t>
+        <w:t xml:space="preserve">For low value of alpha, the model is overfitting. It tries to read and learn each point and the curve passes through almost all points. </w:t>
       </w:r>
     </w:p>
     <w:p>
@@ -1995,15 +2123,7 @@
           <w:sz w:val="22"/>
           <w:szCs w:val="22"/>
         </w:rPr>
-        <w:t>As we can clearly see model becomes straight line and underfits and will not be able to predict anything correctly</w:t>
-      </w:r>
-      <w:r>
-        <w:rPr>
-          <w:rFonts w:asciiTheme="minorHAnsi" w:eastAsiaTheme="minorHAnsi" w:hAnsiTheme="minorHAnsi" w:cstheme="minorBidi"/>
-          <w:sz w:val="22"/>
-          <w:szCs w:val="22"/>
-        </w:rPr>
-        <w:t xml:space="preserve"> if we make the value of alpha too high. </w:t>
+        <w:t xml:space="preserve">As we can clearly see model becomes straight line and underfits and will not be able to predict anything correctly if we make the value of alpha too high. </w:t>
       </w:r>
       <w:r>
         <w:rPr>
@@ -2308,6 +2428,95 @@
     </w:lvl>
   </w:abstractNum>
   <w:abstractNum w:abstractNumId="2" w15:restartNumberingAfterBreak="0">
+    <w:nsid w:val="720870CD"/>
+    <w:multiLevelType w:val="hybridMultilevel"/>
+    <w:tmpl w:val="1034F71A"/>
+    <w:lvl w:ilvl="0" w:tplc="0409000F">
+      <w:start w:val="1"/>
+      <w:numFmt w:val="decimal"/>
+      <w:lvlText w:val="%1."/>
+      <w:lvlJc w:val="left"/>
+      <w:pPr>
+        <w:ind w:left="720" w:hanging="360"/>
+      </w:pPr>
+      <w:rPr>
+        <w:rFonts w:hint="default"/>
+      </w:rPr>
+    </w:lvl>
+    <w:lvl w:ilvl="1" w:tplc="04090019" w:tentative="1">
+      <w:start w:val="1"/>
+      <w:numFmt w:val="lowerLetter"/>
+      <w:lvlText w:val="%2."/>
+      <w:lvlJc w:val="left"/>
+      <w:pPr>
+        <w:ind w:left="1440" w:hanging="360"/>
+      </w:pPr>
+    </w:lvl>
+    <w:lvl w:ilvl="2" w:tplc="0409001B" w:tentative="1">
+      <w:start w:val="1"/>
+      <w:numFmt w:val="lowerRoman"/>
+      <w:lvlText w:val="%3."/>
+      <w:lvlJc w:val="right"/>
+      <w:pPr>
+        <w:ind w:left="2160" w:hanging="180"/>
+      </w:pPr>
+    </w:lvl>
+    <w:lvl w:ilvl="3" w:tplc="0409000F" w:tentative="1">
+      <w:start w:val="1"/>
+      <w:numFmt w:val="decimal"/>
+      <w:lvlText w:val="%4."/>
+      <w:lvlJc w:val="left"/>
+      <w:pPr>
+        <w:ind w:left="2880" w:hanging="360"/>
+      </w:pPr>
+    </w:lvl>
+    <w:lvl w:ilvl="4" w:tplc="04090019" w:tentative="1">
+      <w:start w:val="1"/>
+      <w:numFmt w:val="lowerLetter"/>
+      <w:lvlText w:val="%5."/>
+      <w:lvlJc w:val="left"/>
+      <w:pPr>
+        <w:ind w:left="3600" w:hanging="360"/>
+      </w:pPr>
+    </w:lvl>
+    <w:lvl w:ilvl="5" w:tplc="0409001B" w:tentative="1">
+      <w:start w:val="1"/>
+      <w:numFmt w:val="lowerRoman"/>
+      <w:lvlText w:val="%6."/>
+      <w:lvlJc w:val="right"/>
+      <w:pPr>
+        <w:ind w:left="4320" w:hanging="180"/>
+      </w:pPr>
+    </w:lvl>
+    <w:lvl w:ilvl="6" w:tplc="0409000F" w:tentative="1">
+      <w:start w:val="1"/>
+      <w:numFmt w:val="decimal"/>
+      <w:lvlText w:val="%7."/>
+      <w:lvlJc w:val="left"/>
+      <w:pPr>
+        <w:ind w:left="5040" w:hanging="360"/>
+      </w:pPr>
+    </w:lvl>
+    <w:lvl w:ilvl="7" w:tplc="04090019" w:tentative="1">
+      <w:start w:val="1"/>
+      <w:numFmt w:val="lowerLetter"/>
+      <w:lvlText w:val="%8."/>
+      <w:lvlJc w:val="left"/>
+      <w:pPr>
+        <w:ind w:left="5760" w:hanging="360"/>
+      </w:pPr>
+    </w:lvl>
+    <w:lvl w:ilvl="8" w:tplc="0409001B" w:tentative="1">
+      <w:start w:val="1"/>
+      <w:numFmt w:val="lowerRoman"/>
+      <w:lvlText w:val="%9."/>
+      <w:lvlJc w:val="right"/>
+      <w:pPr>
+        <w:ind w:left="6480" w:hanging="180"/>
+      </w:pPr>
+    </w:lvl>
+  </w:abstractNum>
+  <w:abstractNum w:abstractNumId="3" w15:restartNumberingAfterBreak="0">
     <w:nsid w:val="75231710"/>
     <w:multiLevelType w:val="hybridMultilevel"/>
     <w:tmpl w:val="CA48CA60"/>
@@ -2393,7 +2602,7 @@
       </w:pPr>
     </w:lvl>
   </w:abstractNum>
-  <w:abstractNum w:abstractNumId="3" w15:restartNumberingAfterBreak="0">
+  <w:abstractNum w:abstractNumId="4" w15:restartNumberingAfterBreak="0">
     <w:nsid w:val="764878E1"/>
     <w:multiLevelType w:val="hybridMultilevel"/>
     <w:tmpl w:val="71322146"/>
@@ -2482,7 +2691,7 @@
       </w:pPr>
     </w:lvl>
   </w:abstractNum>
-  <w:abstractNum w:abstractNumId="4" w15:restartNumberingAfterBreak="0">
+  <w:abstractNum w:abstractNumId="5" w15:restartNumberingAfterBreak="0">
     <w:nsid w:val="79D11FDD"/>
     <w:multiLevelType w:val="hybridMultilevel"/>
     <w:tmpl w:val="27B2299E"/>
@@ -2572,19 +2781,22 @@
     </w:lvl>
   </w:abstractNum>
   <w:num w:numId="1">
+    <w:abstractNumId w:val="5"/>
+  </w:num>
+  <w:num w:numId="2">
     <w:abstractNumId w:val="4"/>
   </w:num>
-  <w:num w:numId="2">
+  <w:num w:numId="3">
     <w:abstractNumId w:val="3"/>
-  </w:num>
-  <w:num w:numId="3">
-    <w:abstractNumId w:val="2"/>
   </w:num>
   <w:num w:numId="4">
     <w:abstractNumId w:val="0"/>
   </w:num>
   <w:num w:numId="5">
     <w:abstractNumId w:val="1"/>
+  </w:num>
+  <w:num w:numId="6">
+    <w:abstractNumId w:val="2"/>
   </w:num>
 </w:numbering>
 </file>

--- a/Machine Learning - 2/Assignment/SubjectiveQuestions.docx
+++ b/Machine Learning - 2/Assignment/SubjectiveQuestions.docx
@@ -877,6 +877,19 @@
           <w:szCs w:val="22"/>
         </w:rPr>
       </w:pPr>
+    </w:p>
+    <w:p>
+      <w:pPr>
+        <w:pStyle w:val="HTMLPreformatted"/>
+        <w:shd w:val="clear" w:color="auto" w:fill="FFFFFF"/>
+        <w:wordWrap w:val="0"/>
+        <w:textAlignment w:val="baseline"/>
+        <w:rPr>
+          <w:rFonts w:asciiTheme="minorHAnsi" w:eastAsiaTheme="minorHAnsi" w:hAnsiTheme="minorHAnsi" w:cstheme="minorBidi"/>
+          <w:sz w:val="22"/>
+          <w:szCs w:val="22"/>
+        </w:rPr>
+      </w:pPr>
       <w:r>
         <w:rPr>
           <w:rFonts w:asciiTheme="minorHAnsi" w:eastAsiaTheme="minorHAnsi" w:hAnsiTheme="minorHAnsi" w:cstheme="minorBidi"/>
@@ -910,41 +923,13 @@
           <w:szCs w:val="22"/>
         </w:rPr>
       </w:pPr>
-      <w:proofErr w:type="spellStart"/>
-      <w:r>
-        <w:rPr>
-          <w:rFonts w:asciiTheme="minorHAnsi" w:eastAsiaTheme="minorHAnsi" w:hAnsiTheme="minorHAnsi" w:cstheme="minorBidi"/>
-          <w:sz w:val="22"/>
-          <w:szCs w:val="22"/>
-        </w:rPr>
-        <w:t>MSZoning_</w:t>
-      </w:r>
-      <w:proofErr w:type="gramStart"/>
-      <w:r>
-        <w:rPr>
-          <w:rFonts w:asciiTheme="minorHAnsi" w:eastAsiaTheme="minorHAnsi" w:hAnsiTheme="minorHAnsi" w:cstheme="minorBidi"/>
-          <w:sz w:val="22"/>
-          <w:szCs w:val="22"/>
-        </w:rPr>
-        <w:t>FV</w:t>
-      </w:r>
-      <w:proofErr w:type="spellEnd"/>
-      <w:r>
-        <w:rPr>
-          <w:rFonts w:asciiTheme="minorHAnsi" w:eastAsiaTheme="minorHAnsi" w:hAnsiTheme="minorHAnsi" w:cstheme="minorBidi"/>
-          <w:sz w:val="22"/>
-          <w:szCs w:val="22"/>
-        </w:rPr>
-        <w:t>(</w:t>
-      </w:r>
-      <w:proofErr w:type="gramEnd"/>
-      <w:r>
-        <w:rPr>
-          <w:rFonts w:asciiTheme="minorHAnsi" w:eastAsiaTheme="minorHAnsi" w:hAnsiTheme="minorHAnsi" w:cstheme="minorBidi"/>
-          <w:sz w:val="22"/>
-          <w:szCs w:val="22"/>
-        </w:rPr>
-        <w:t>Floating Village residential area)</w:t>
+      <w:r>
+        <w:rPr>
+          <w:rFonts w:asciiTheme="minorHAnsi" w:eastAsiaTheme="minorHAnsi" w:hAnsiTheme="minorHAnsi" w:cstheme="minorBidi"/>
+          <w:sz w:val="22"/>
+          <w:szCs w:val="22"/>
+        </w:rPr>
+        <w:t>MSZoning_FV(Floating Village residential area)</w:t>
       </w:r>
     </w:p>
     <w:p>
@@ -963,23 +948,13 @@
           <w:szCs w:val="22"/>
         </w:rPr>
       </w:pPr>
-      <w:proofErr w:type="spellStart"/>
-      <w:r>
-        <w:rPr>
-          <w:rFonts w:asciiTheme="minorHAnsi" w:eastAsiaTheme="minorHAnsi" w:hAnsiTheme="minorHAnsi" w:cstheme="minorBidi"/>
-          <w:sz w:val="22"/>
-          <w:szCs w:val="22"/>
-        </w:rPr>
-        <w:t>MSZoning_RL</w:t>
-      </w:r>
-      <w:proofErr w:type="spellEnd"/>
-      <w:r>
-        <w:rPr>
-          <w:rFonts w:asciiTheme="minorHAnsi" w:eastAsiaTheme="minorHAnsi" w:hAnsiTheme="minorHAnsi" w:cstheme="minorBidi"/>
-          <w:sz w:val="22"/>
-          <w:szCs w:val="22"/>
-        </w:rPr>
-        <w:t xml:space="preserve"> (Residential Low-Density Zone)</w:t>
+      <w:r>
+        <w:rPr>
+          <w:rFonts w:asciiTheme="minorHAnsi" w:eastAsiaTheme="minorHAnsi" w:hAnsiTheme="minorHAnsi" w:cstheme="minorBidi"/>
+          <w:sz w:val="22"/>
+          <w:szCs w:val="22"/>
+        </w:rPr>
+        <w:t>MSZoning_RL (Residential Low-Density Zone)</w:t>
       </w:r>
     </w:p>
     <w:p>
@@ -998,7 +973,6 @@
           <w:szCs w:val="22"/>
         </w:rPr>
       </w:pPr>
-      <w:proofErr w:type="spellStart"/>
       <w:r>
         <w:rPr>
           <w:rFonts w:asciiTheme="minorHAnsi" w:eastAsiaTheme="minorHAnsi" w:hAnsiTheme="minorHAnsi" w:cstheme="minorBidi"/>
@@ -1007,7 +981,6 @@
         </w:rPr>
         <w:t>MSZoning_RM</w:t>
       </w:r>
-      <w:proofErr w:type="spellEnd"/>
     </w:p>
     <w:p>
       <w:pPr>
@@ -1025,7 +998,6 @@
           <w:szCs w:val="22"/>
         </w:rPr>
       </w:pPr>
-      <w:proofErr w:type="spellStart"/>
       <w:r>
         <w:rPr>
           <w:rFonts w:asciiTheme="minorHAnsi" w:eastAsiaTheme="minorHAnsi" w:hAnsiTheme="minorHAnsi" w:cstheme="minorBidi"/>
@@ -1034,7 +1006,6 @@
         </w:rPr>
         <w:t>MSZoning_RH</w:t>
       </w:r>
-      <w:proofErr w:type="spellEnd"/>
     </w:p>
     <w:p>
       <w:pPr>
@@ -1052,7 +1023,6 @@
           <w:szCs w:val="22"/>
         </w:rPr>
       </w:pPr>
-      <w:proofErr w:type="spellStart"/>
       <w:r>
         <w:rPr>
           <w:rFonts w:asciiTheme="minorHAnsi" w:eastAsiaTheme="minorHAnsi" w:hAnsiTheme="minorHAnsi" w:cstheme="minorBidi"/>
@@ -1061,7 +1031,6 @@
         </w:rPr>
         <w:t>OverallCond_Fair</w:t>
       </w:r>
-      <w:proofErr w:type="spellEnd"/>
     </w:p>
     <w:p>
       <w:pPr>
@@ -1102,7 +1071,7 @@
         <w:pStyle w:val="HTMLPreformatted"/>
         <w:numPr>
           <w:ilvl w:val="0"/>
-          <w:numId w:val="3"/>
+          <w:numId w:val="7"/>
         </w:numPr>
         <w:shd w:val="clear" w:color="auto" w:fill="FFFFFF"/>
         <w:wordWrap w:val="0"/>
@@ -1113,7 +1082,6 @@
           <w:szCs w:val="22"/>
         </w:rPr>
       </w:pPr>
-      <w:proofErr w:type="spellStart"/>
       <w:r>
         <w:rPr>
           <w:rFonts w:asciiTheme="minorHAnsi" w:eastAsiaTheme="minorHAnsi" w:hAnsiTheme="minorHAnsi" w:cstheme="minorBidi"/>
@@ -1122,14 +1090,13 @@
         </w:rPr>
         <w:t>MSZoning_FV</w:t>
       </w:r>
-      <w:proofErr w:type="spellEnd"/>
     </w:p>
     <w:p>
       <w:pPr>
         <w:pStyle w:val="HTMLPreformatted"/>
         <w:numPr>
           <w:ilvl w:val="0"/>
-          <w:numId w:val="3"/>
+          <w:numId w:val="7"/>
         </w:numPr>
         <w:shd w:val="clear" w:color="auto" w:fill="FFFFFF"/>
         <w:wordWrap w:val="0"/>
@@ -1140,31 +1107,21 @@
           <w:szCs w:val="22"/>
         </w:rPr>
       </w:pPr>
-      <w:proofErr w:type="spellStart"/>
-      <w:r>
-        <w:rPr>
-          <w:rFonts w:asciiTheme="minorHAnsi" w:eastAsiaTheme="minorHAnsi" w:hAnsiTheme="minorHAnsi" w:cstheme="minorBidi"/>
-          <w:sz w:val="22"/>
-          <w:szCs w:val="22"/>
-        </w:rPr>
-        <w:t>MSZoning_</w:t>
-      </w:r>
-      <w:r>
-        <w:rPr>
-          <w:rFonts w:asciiTheme="minorHAnsi" w:eastAsiaTheme="minorHAnsi" w:hAnsiTheme="minorHAnsi" w:cstheme="minorBidi"/>
-          <w:sz w:val="22"/>
-          <w:szCs w:val="22"/>
-        </w:rPr>
-        <w:t>RL</w:t>
-      </w:r>
-      <w:proofErr w:type="spellEnd"/>
+      <w:r>
+        <w:rPr>
+          <w:rFonts w:asciiTheme="minorHAnsi" w:eastAsiaTheme="minorHAnsi" w:hAnsiTheme="minorHAnsi" w:cstheme="minorBidi"/>
+          <w:sz w:val="22"/>
+          <w:szCs w:val="22"/>
+        </w:rPr>
+        <w:t>MSZoning_RL</w:t>
+      </w:r>
     </w:p>
     <w:p>
       <w:pPr>
         <w:pStyle w:val="HTMLPreformatted"/>
         <w:numPr>
           <w:ilvl w:val="0"/>
-          <w:numId w:val="3"/>
+          <w:numId w:val="7"/>
         </w:numPr>
         <w:shd w:val="clear" w:color="auto" w:fill="FFFFFF"/>
         <w:wordWrap w:val="0"/>
@@ -1175,7 +1132,6 @@
           <w:szCs w:val="22"/>
         </w:rPr>
       </w:pPr>
-      <w:proofErr w:type="spellStart"/>
       <w:r>
         <w:rPr>
           <w:rFonts w:asciiTheme="minorHAnsi" w:eastAsiaTheme="minorHAnsi" w:hAnsiTheme="minorHAnsi" w:cstheme="minorBidi"/>
@@ -1184,14 +1140,13 @@
         </w:rPr>
         <w:t>OverallQual_Very_Poor</w:t>
       </w:r>
-      <w:proofErr w:type="spellEnd"/>
     </w:p>
     <w:p>
       <w:pPr>
         <w:pStyle w:val="HTMLPreformatted"/>
         <w:numPr>
           <w:ilvl w:val="0"/>
-          <w:numId w:val="3"/>
+          <w:numId w:val="7"/>
         </w:numPr>
         <w:shd w:val="clear" w:color="auto" w:fill="FFFFFF"/>
         <w:wordWrap w:val="0"/>
@@ -1202,7 +1157,6 @@
           <w:szCs w:val="22"/>
         </w:rPr>
       </w:pPr>
-      <w:proofErr w:type="spellStart"/>
       <w:r>
         <w:rPr>
           <w:rFonts w:asciiTheme="minorHAnsi" w:eastAsiaTheme="minorHAnsi" w:hAnsiTheme="minorHAnsi" w:cstheme="minorBidi"/>
@@ -1211,14 +1165,13 @@
         </w:rPr>
         <w:t>MSZoning_RM</w:t>
       </w:r>
-      <w:proofErr w:type="spellEnd"/>
     </w:p>
     <w:p>
       <w:pPr>
         <w:pStyle w:val="HTMLPreformatted"/>
         <w:numPr>
           <w:ilvl w:val="0"/>
-          <w:numId w:val="3"/>
+          <w:numId w:val="7"/>
         </w:numPr>
         <w:shd w:val="clear" w:color="auto" w:fill="FFFFFF"/>
         <w:wordWrap w:val="0"/>
@@ -1229,7 +1182,6 @@
           <w:szCs w:val="22"/>
         </w:rPr>
       </w:pPr>
-      <w:proofErr w:type="spellStart"/>
       <w:r>
         <w:rPr>
           <w:rFonts w:asciiTheme="minorHAnsi" w:eastAsiaTheme="minorHAnsi" w:hAnsiTheme="minorHAnsi" w:cstheme="minorBidi"/>
@@ -1238,7 +1190,6 @@
         </w:rPr>
         <w:t>MSZoning_RH</w:t>
       </w:r>
-      <w:proofErr w:type="spellEnd"/>
     </w:p>
     <w:p>
       <w:pPr>
@@ -1520,7 +1471,6 @@
           <w:szCs w:val="22"/>
         </w:rPr>
       </w:pPr>
-      <w:proofErr w:type="spellStart"/>
       <w:r>
         <w:rPr>
           <w:rFonts w:asciiTheme="minorHAnsi" w:eastAsiaTheme="minorHAnsi" w:hAnsiTheme="minorHAnsi" w:cstheme="minorBidi"/>
@@ -1529,7 +1479,6 @@
         </w:rPr>
         <w:t>OverallQual_Very_Excellent</w:t>
       </w:r>
-      <w:proofErr w:type="spellEnd"/>
     </w:p>
     <w:p>
       <w:pPr>
@@ -1547,7 +1496,6 @@
           <w:szCs w:val="22"/>
         </w:rPr>
       </w:pPr>
-      <w:proofErr w:type="spellStart"/>
       <w:r>
         <w:rPr>
           <w:rFonts w:asciiTheme="minorHAnsi" w:eastAsiaTheme="minorHAnsi" w:hAnsiTheme="minorHAnsi" w:cstheme="minorBidi"/>
@@ -1556,7 +1504,6 @@
         </w:rPr>
         <w:t>OverallQual_Excellent</w:t>
       </w:r>
-      <w:proofErr w:type="spellEnd"/>
     </w:p>
     <w:p>
       <w:pPr>
@@ -1574,7 +1521,6 @@
           <w:szCs w:val="22"/>
         </w:rPr>
       </w:pPr>
-      <w:proofErr w:type="spellStart"/>
       <w:r>
         <w:rPr>
           <w:rFonts w:asciiTheme="minorHAnsi" w:eastAsiaTheme="minorHAnsi" w:hAnsiTheme="minorHAnsi" w:cstheme="minorBidi"/>
@@ -1583,7 +1529,6 @@
         </w:rPr>
         <w:t>OverallQual_Poor</w:t>
       </w:r>
-      <w:proofErr w:type="spellEnd"/>
     </w:p>
     <w:p>
       <w:pPr>
@@ -1601,7 +1546,6 @@
           <w:szCs w:val="22"/>
         </w:rPr>
       </w:pPr>
-      <w:proofErr w:type="spellStart"/>
       <w:r>
         <w:rPr>
           <w:rFonts w:asciiTheme="minorHAnsi" w:eastAsiaTheme="minorHAnsi" w:hAnsiTheme="minorHAnsi" w:cstheme="minorBidi"/>
@@ -1610,7 +1554,6 @@
         </w:rPr>
         <w:t>OverallCond_Fair</w:t>
       </w:r>
-      <w:proofErr w:type="spellEnd"/>
     </w:p>
     <w:p>
       <w:pPr>
@@ -1628,7 +1571,6 @@
           <w:szCs w:val="22"/>
         </w:rPr>
       </w:pPr>
-      <w:proofErr w:type="spellStart"/>
       <w:r>
         <w:rPr>
           <w:rFonts w:asciiTheme="minorHAnsi" w:eastAsiaTheme="minorHAnsi" w:hAnsiTheme="minorHAnsi" w:cstheme="minorBidi"/>
@@ -1637,20 +1579,6 @@
         </w:rPr>
         <w:t>Neighborhood_MeadowV</w:t>
       </w:r>
-      <w:proofErr w:type="spellEnd"/>
-    </w:p>
-    <w:p>
-      <w:pPr>
-        <w:pStyle w:val="HTMLPreformatted"/>
-        <w:shd w:val="clear" w:color="auto" w:fill="FFFFFF"/>
-        <w:wordWrap w:val="0"/>
-        <w:textAlignment w:val="baseline"/>
-        <w:rPr>
-          <w:rFonts w:asciiTheme="minorHAnsi" w:eastAsiaTheme="minorHAnsi" w:hAnsiTheme="minorHAnsi" w:cstheme="minorBidi"/>
-          <w:sz w:val="22"/>
-          <w:szCs w:val="22"/>
-        </w:rPr>
-      </w:pPr>
     </w:p>
     <w:p>
       <w:pPr>
@@ -2428,6 +2356,95 @@
     </w:lvl>
   </w:abstractNum>
   <w:abstractNum w:abstractNumId="2" w15:restartNumberingAfterBreak="0">
+    <w:nsid w:val="63B55C01"/>
+    <w:multiLevelType w:val="hybridMultilevel"/>
+    <w:tmpl w:val="A2C6FACE"/>
+    <w:lvl w:ilvl="0" w:tplc="0409000F">
+      <w:start w:val="1"/>
+      <w:numFmt w:val="decimal"/>
+      <w:lvlText w:val="%1."/>
+      <w:lvlJc w:val="left"/>
+      <w:pPr>
+        <w:ind w:left="720" w:hanging="360"/>
+      </w:pPr>
+      <w:rPr>
+        <w:rFonts w:hint="default"/>
+      </w:rPr>
+    </w:lvl>
+    <w:lvl w:ilvl="1" w:tplc="04090019" w:tentative="1">
+      <w:start w:val="1"/>
+      <w:numFmt w:val="lowerLetter"/>
+      <w:lvlText w:val="%2."/>
+      <w:lvlJc w:val="left"/>
+      <w:pPr>
+        <w:ind w:left="1440" w:hanging="360"/>
+      </w:pPr>
+    </w:lvl>
+    <w:lvl w:ilvl="2" w:tplc="0409001B" w:tentative="1">
+      <w:start w:val="1"/>
+      <w:numFmt w:val="lowerRoman"/>
+      <w:lvlText w:val="%3."/>
+      <w:lvlJc w:val="right"/>
+      <w:pPr>
+        <w:ind w:left="2160" w:hanging="180"/>
+      </w:pPr>
+    </w:lvl>
+    <w:lvl w:ilvl="3" w:tplc="0409000F" w:tentative="1">
+      <w:start w:val="1"/>
+      <w:numFmt w:val="decimal"/>
+      <w:lvlText w:val="%4."/>
+      <w:lvlJc w:val="left"/>
+      <w:pPr>
+        <w:ind w:left="2880" w:hanging="360"/>
+      </w:pPr>
+    </w:lvl>
+    <w:lvl w:ilvl="4" w:tplc="04090019" w:tentative="1">
+      <w:start w:val="1"/>
+      <w:numFmt w:val="lowerLetter"/>
+      <w:lvlText w:val="%5."/>
+      <w:lvlJc w:val="left"/>
+      <w:pPr>
+        <w:ind w:left="3600" w:hanging="360"/>
+      </w:pPr>
+    </w:lvl>
+    <w:lvl w:ilvl="5" w:tplc="0409001B" w:tentative="1">
+      <w:start w:val="1"/>
+      <w:numFmt w:val="lowerRoman"/>
+      <w:lvlText w:val="%6."/>
+      <w:lvlJc w:val="right"/>
+      <w:pPr>
+        <w:ind w:left="4320" w:hanging="180"/>
+      </w:pPr>
+    </w:lvl>
+    <w:lvl w:ilvl="6" w:tplc="0409000F" w:tentative="1">
+      <w:start w:val="1"/>
+      <w:numFmt w:val="decimal"/>
+      <w:lvlText w:val="%7."/>
+      <w:lvlJc w:val="left"/>
+      <w:pPr>
+        <w:ind w:left="5040" w:hanging="360"/>
+      </w:pPr>
+    </w:lvl>
+    <w:lvl w:ilvl="7" w:tplc="04090019" w:tentative="1">
+      <w:start w:val="1"/>
+      <w:numFmt w:val="lowerLetter"/>
+      <w:lvlText w:val="%8."/>
+      <w:lvlJc w:val="left"/>
+      <w:pPr>
+        <w:ind w:left="5760" w:hanging="360"/>
+      </w:pPr>
+    </w:lvl>
+    <w:lvl w:ilvl="8" w:tplc="0409001B" w:tentative="1">
+      <w:start w:val="1"/>
+      <w:numFmt w:val="lowerRoman"/>
+      <w:lvlText w:val="%9."/>
+      <w:lvlJc w:val="right"/>
+      <w:pPr>
+        <w:ind w:left="6480" w:hanging="180"/>
+      </w:pPr>
+    </w:lvl>
+  </w:abstractNum>
+  <w:abstractNum w:abstractNumId="3" w15:restartNumberingAfterBreak="0">
     <w:nsid w:val="720870CD"/>
     <w:multiLevelType w:val="hybridMultilevel"/>
     <w:tmpl w:val="1034F71A"/>
@@ -2516,7 +2533,7 @@
       </w:pPr>
     </w:lvl>
   </w:abstractNum>
-  <w:abstractNum w:abstractNumId="3" w15:restartNumberingAfterBreak="0">
+  <w:abstractNum w:abstractNumId="4" w15:restartNumberingAfterBreak="0">
     <w:nsid w:val="75231710"/>
     <w:multiLevelType w:val="hybridMultilevel"/>
     <w:tmpl w:val="CA48CA60"/>
@@ -2602,7 +2619,7 @@
       </w:pPr>
     </w:lvl>
   </w:abstractNum>
-  <w:abstractNum w:abstractNumId="4" w15:restartNumberingAfterBreak="0">
+  <w:abstractNum w:abstractNumId="5" w15:restartNumberingAfterBreak="0">
     <w:nsid w:val="764878E1"/>
     <w:multiLevelType w:val="hybridMultilevel"/>
     <w:tmpl w:val="71322146"/>
@@ -2691,7 +2708,7 @@
       </w:pPr>
     </w:lvl>
   </w:abstractNum>
-  <w:abstractNum w:abstractNumId="5" w15:restartNumberingAfterBreak="0">
+  <w:abstractNum w:abstractNumId="6" w15:restartNumberingAfterBreak="0">
     <w:nsid w:val="79D11FDD"/>
     <w:multiLevelType w:val="hybridMultilevel"/>
     <w:tmpl w:val="27B2299E"/>
@@ -2781,13 +2798,13 @@
     </w:lvl>
   </w:abstractNum>
   <w:num w:numId="1">
+    <w:abstractNumId w:val="6"/>
+  </w:num>
+  <w:num w:numId="2">
     <w:abstractNumId w:val="5"/>
   </w:num>
-  <w:num w:numId="2">
+  <w:num w:numId="3">
     <w:abstractNumId w:val="4"/>
-  </w:num>
-  <w:num w:numId="3">
-    <w:abstractNumId w:val="3"/>
   </w:num>
   <w:num w:numId="4">
     <w:abstractNumId w:val="0"/>
@@ -2796,6 +2813,9 @@
     <w:abstractNumId w:val="1"/>
   </w:num>
   <w:num w:numId="6">
+    <w:abstractNumId w:val="3"/>
+  </w:num>
+  <w:num w:numId="7">
     <w:abstractNumId w:val="2"/>
   </w:num>
 </w:numbering>
